--- a/Documentatie InternetTechnologie.docx
+++ b/Documentatie InternetTechnologie.docx
@@ -2,6 +2,13 @@
 <file path=word/document.xml><?xml version="1.0" encoding="utf-8"?>
 <w:document xmlns:wpc="http://schemas.microsoft.com/office/word/2010/wordprocessingCanvas" xmlns:mc="http://schemas.openxmlformats.org/markup-compatibility/2006" xmlns:o="urn:schemas-microsoft-com:office:office" xmlns:r="http://schemas.openxmlformats.org/officeDocument/2006/relationships" xmlns:m="http://schemas.openxmlformats.org/officeDocument/2006/math" xmlns:v="urn:schemas-microsoft-com:vml" xmlns:wp14="http://schemas.microsoft.com/office/word/2010/wordprocessingDrawing" xmlns:wp="http://schemas.openxmlformats.org/drawingml/2006/wordprocessingDrawing" xmlns:w10="urn:schemas-microsoft-com:office:word" xmlns:w="http://schemas.openxmlformats.org/wordprocessingml/2006/main" xmlns:w14="http://schemas.microsoft.com/office/word/2010/wordml" xmlns:w15="http://schemas.microsoft.com/office/word/2012/wordml" xmlns:wpg="http://schemas.microsoft.com/office/word/2010/wordprocessingGroup" xmlns:wpi="http://schemas.microsoft.com/office/word/2010/wordprocessingInk" xmlns:wne="http://schemas.microsoft.com/office/word/2006/wordml" xmlns:wps="http://schemas.microsoft.com/office/word/2010/wordprocessingShape" mc:Ignorable="w14 w15 wp14">
   <w:body>
+    <w:p>
+      <w:r>
+        <w:t xml:space="preserve"> </w:t>
+      </w:r>
+      <w:bookmarkStart w:id="0" w:name="_GoBack"/>
+      <w:bookmarkEnd w:id="0"/>
+    </w:p>
     <w:sdt>
       <w:sdtPr>
         <w:id w:val="1605993067"/>
@@ -10,6 +17,7 @@
           <w:docPartUnique/>
         </w:docPartObj>
       </w:sdtPr>
+      <w:sdtEndPr/>
       <w:sdtContent>
         <w:p/>
         <w:p>
@@ -94,6 +102,7 @@
                                     <w:color w:val="5B9BD5" w:themeColor="accent1"/>
                                     <w:sz w:val="72"/>
                                     <w:szCs w:val="72"/>
+                                    <w:lang w:val="nl-NL"/>
                                   </w:rPr>
                                 </w:pPr>
                                 <w:sdt>
@@ -102,6 +111,7 @@
                                       <w:color w:val="5B9BD5" w:themeColor="accent1"/>
                                       <w:sz w:val="72"/>
                                       <w:szCs w:val="72"/>
+                                      <w:lang w:val="nl-NL"/>
                                     </w:rPr>
                                     <w:alias w:val="Title"/>
                                     <w:tag w:val=""/>
@@ -109,17 +119,17 @@
                                     <w:dataBinding w:prefixMappings="xmlns:ns0='http://purl.org/dc/elements/1.1/' xmlns:ns1='http://schemas.openxmlformats.org/package/2006/metadata/core-properties' " w:xpath="/ns1:coreProperties[1]/ns0:title[1]" w:storeItemID="{6C3C8BC8-F283-45AE-878A-BAB7291924A1}"/>
                                     <w:text/>
                                   </w:sdtPr>
+                                  <w:sdtEndPr/>
                                   <w:sdtContent>
-                                    <w:proofErr w:type="spellStart"/>
                                     <w:r>
                                       <w:rPr>
                                         <w:color w:val="5B9BD5" w:themeColor="accent1"/>
                                         <w:sz w:val="72"/>
                                         <w:szCs w:val="72"/>
+                                        <w:lang w:val="nl-NL"/>
                                       </w:rPr>
                                       <w:t>Internettechnologie</w:t>
                                     </w:r>
-                                    <w:proofErr w:type="spellEnd"/>
                                   </w:sdtContent>
                                 </w:sdt>
                               </w:p>
@@ -138,6 +148,7 @@
                                   <w:dataBinding w:prefixMappings="xmlns:ns0='http://purl.org/dc/elements/1.1/' xmlns:ns1='http://schemas.openxmlformats.org/package/2006/metadata/core-properties' " w:xpath="/ns1:coreProperties[1]/ns0:subject[1]" w:storeItemID="{6C3C8BC8-F283-45AE-878A-BAB7291924A1}"/>
                                   <w:text/>
                                 </w:sdtPr>
+                                <w:sdtEndPr/>
                                 <w:sdtContent>
                                   <w:p>
                                     <w:pPr>
@@ -148,6 +159,7 @@
                                         <w:color w:val="1F3864" w:themeColor="accent5" w:themeShade="80"/>
                                         <w:sz w:val="28"/>
                                         <w:szCs w:val="28"/>
+                                        <w:lang w:val="nl-NL"/>
                                       </w:rPr>
                                     </w:pPr>
                                     <w:r>
@@ -156,6 +168,7 @@
                                         <w:color w:val="1F3864" w:themeColor="accent5" w:themeShade="80"/>
                                         <w:sz w:val="28"/>
                                         <w:szCs w:val="28"/>
+                                        <w:lang w:val="nl-NL"/>
                                       </w:rPr>
                                       <w:t xml:space="preserve">     </w:t>
                                     </w:r>
@@ -169,6 +182,7 @@
                                     <w:color w:val="4472C4" w:themeColor="accent5"/>
                                     <w:sz w:val="24"/>
                                     <w:szCs w:val="24"/>
+                                    <w:lang w:val="nl-NL"/>
                                   </w:rPr>
                                   <w:alias w:val="Author"/>
                                   <w:tag w:val=""/>
@@ -176,6 +190,7 @@
                                   <w:dataBinding w:prefixMappings="xmlns:ns0='http://purl.org/dc/elements/1.1/' xmlns:ns1='http://schemas.openxmlformats.org/package/2006/metadata/core-properties' " w:xpath="/ns1:coreProperties[1]/ns0:creator[1]" w:storeItemID="{6C3C8BC8-F283-45AE-878A-BAB7291924A1}"/>
                                   <w:text/>
                                 </w:sdtPr>
+                                <w:sdtEndPr/>
                                 <w:sdtContent>
                                   <w:p>
                                     <w:pPr>
@@ -186,6 +201,7 @@
                                         <w:color w:val="4472C4" w:themeColor="accent5"/>
                                         <w:sz w:val="24"/>
                                         <w:szCs w:val="24"/>
+                                        <w:lang w:val="nl-NL"/>
                                       </w:rPr>
                                     </w:pPr>
                                     <w:r>
@@ -194,7 +210,7 @@
                                         <w:color w:val="4472C4" w:themeColor="accent5"/>
                                         <w:sz w:val="24"/>
                                         <w:szCs w:val="24"/>
-                                        <w:lang w:val="en-GB"/>
+                                        <w:lang w:val="nl-NL"/>
                                       </w:rPr>
                                       <w:t>Selcuk tekin &amp; wouter den ouden</w:t>
                                     </w:r>
@@ -439,6 +455,7 @@
                                     <w:calendar w:val="gregorian"/>
                                   </w:date>
                                 </w:sdtPr>
+                                <w:sdtEndPr/>
                                 <w:sdtContent>
                                   <w:p>
                                     <w:pPr>
@@ -540,8 +557,6 @@
             <w:br w:type="page"/>
           </w:r>
         </w:p>
-        <w:bookmarkStart w:id="0" w:name="_GoBack" w:displacedByCustomXml="next"/>
-        <w:bookmarkEnd w:id="0" w:displacedByCustomXml="next"/>
       </w:sdtContent>
     </w:sdt>
     <w:p>
@@ -574,7 +589,8 @@
       </w:pPr>
       <w:r>
         <w:rPr>
-          <w:lang w:val="nl-NL"/>
+          <w:noProof/>
+          <w:lang w:eastAsia="en-GB"/>
         </w:rPr>
         <w:drawing>
           <wp:inline distT="0" distB="0" distL="0" distR="0" wp14:anchorId="17397850" wp14:editId="2DE0F581">
@@ -651,21 +667,34 @@
         <w:rPr>
           <w:lang w:val="nl-NL"/>
         </w:rPr>
-        <w:t xml:space="preserve">lle verbindingen binnen. Voor alle verbindingen wordt een </w:t>
-      </w:r>
-      <w:proofErr w:type="spellStart"/>
+        <w:t>lle verbindingen binnen. Voor alle verbindingen wordt een ClientThread gestart. Deze worden in een lijst binnen de Server class bijgehouden.</w:t>
+      </w:r>
+    </w:p>
+    <w:p>
+      <w:pPr>
+        <w:pStyle w:val="Heading2"/>
+        <w:rPr>
+          <w:lang w:val="nl-NL"/>
+        </w:rPr>
+      </w:pPr>
       <w:r>
         <w:rPr>
           <w:lang w:val="nl-NL"/>
         </w:rPr>
         <w:t>ClientThread</w:t>
       </w:r>
-      <w:proofErr w:type="spellEnd"/>
-      <w:r>
-        <w:rPr>
-          <w:lang w:val="nl-NL"/>
-        </w:rPr>
-        <w:t xml:space="preserve"> gestart. Deze worden in een lijst binnen de Server class bijgehouden.</w:t>
+    </w:p>
+    <w:p>
+      <w:pPr>
+        <w:rPr>
+          <w:lang w:val="nl-NL"/>
+        </w:rPr>
+      </w:pPr>
+      <w:r>
+        <w:rPr>
+          <w:lang w:val="nl-NL"/>
+        </w:rPr>
+        <w:t>De ClientThread beheert de socketverbinding met één cliënt. In de ClientThread worden alle commands die vanuit de cliënt worden gestuurd opgevangen en verwerkt. In de ClientThread kunnen ook berichten terug naar zijn eigen cliënt worden gestuurd.</w:t>
       </w:r>
     </w:p>
     <w:p>
@@ -675,82 +704,24 @@
           <w:lang w:val="nl-NL"/>
         </w:rPr>
       </w:pPr>
-      <w:proofErr w:type="spellStart"/>
-      <w:r>
-        <w:rPr>
-          <w:lang w:val="nl-NL"/>
-        </w:rPr>
-        <w:t>ClientThread</w:t>
-      </w:r>
-      <w:proofErr w:type="spellEnd"/>
-    </w:p>
-    <w:p>
-      <w:pPr>
-        <w:rPr>
-          <w:lang w:val="nl-NL"/>
-        </w:rPr>
-      </w:pPr>
-      <w:r>
-        <w:rPr>
-          <w:lang w:val="nl-NL"/>
-        </w:rPr>
-        <w:t xml:space="preserve">De </w:t>
-      </w:r>
-      <w:proofErr w:type="spellStart"/>
-      <w:r>
-        <w:rPr>
-          <w:lang w:val="nl-NL"/>
-        </w:rPr>
-        <w:t>ClientThread</w:t>
-      </w:r>
-      <w:proofErr w:type="spellEnd"/>
-      <w:r>
-        <w:rPr>
-          <w:lang w:val="nl-NL"/>
-        </w:rPr>
-        <w:t xml:space="preserve"> beheert de socketverbinding met één cliënt. In de </w:t>
-      </w:r>
-      <w:proofErr w:type="spellStart"/>
-      <w:r>
-        <w:rPr>
-          <w:lang w:val="nl-NL"/>
-        </w:rPr>
-        <w:t>ClientThread</w:t>
-      </w:r>
-      <w:proofErr w:type="spellEnd"/>
-      <w:r>
-        <w:rPr>
-          <w:lang w:val="nl-NL"/>
-        </w:rPr>
-        <w:t xml:space="preserve"> worden alle </w:t>
-      </w:r>
-      <w:proofErr w:type="spellStart"/>
-      <w:r>
-        <w:rPr>
-          <w:lang w:val="nl-NL"/>
-        </w:rPr>
-        <w:t>commands</w:t>
-      </w:r>
-      <w:proofErr w:type="spellEnd"/>
-      <w:r>
-        <w:rPr>
-          <w:lang w:val="nl-NL"/>
-        </w:rPr>
-        <w:t xml:space="preserve"> die vanuit de cliënt worden gestuurd opgevangen en verwerkt. In de </w:t>
-      </w:r>
-      <w:proofErr w:type="spellStart"/>
-      <w:r>
-        <w:rPr>
-          <w:lang w:val="nl-NL"/>
-        </w:rPr>
-        <w:t>ClientThread</w:t>
-      </w:r>
-      <w:proofErr w:type="spellEnd"/>
-      <w:r>
-        <w:rPr>
-          <w:lang w:val="nl-NL"/>
-        </w:rPr>
-        <w:t xml:space="preserve"> kunnen ook berichten terug naar zijn eigen cliënt worden gestuurd.</w:t>
+      <w:r>
+        <w:rPr>
+          <w:lang w:val="nl-NL"/>
+        </w:rPr>
+        <w:t>Message</w:t>
+      </w:r>
+    </w:p>
+    <w:p>
+      <w:pPr>
+        <w:rPr>
+          <w:lang w:val="nl-NL"/>
+        </w:rPr>
+      </w:pPr>
+      <w:r>
+        <w:rPr>
+          <w:lang w:val="nl-NL"/>
+        </w:rPr>
+        <w:t xml:space="preserve">Een Message bevat een string met de lijn die de cliënt verstuurd heeft. </w:t>
       </w:r>
     </w:p>
     <w:p>
@@ -764,20 +735,20 @@
         <w:rPr>
           <w:lang w:val="nl-NL"/>
         </w:rPr>
-        <w:t>Message</w:t>
-      </w:r>
-    </w:p>
-    <w:p>
-      <w:pPr>
-        <w:rPr>
-          <w:lang w:val="nl-NL"/>
-        </w:rPr>
-      </w:pPr>
-      <w:r>
-        <w:rPr>
-          <w:lang w:val="nl-NL"/>
-        </w:rPr>
-        <w:t xml:space="preserve">Een Message bevat een string met de lijn die de cliënt verstuurd heeft. </w:t>
+        <w:t>MessageType</w:t>
+      </w:r>
+    </w:p>
+    <w:p>
+      <w:pPr>
+        <w:rPr>
+          <w:lang w:val="nl-NL"/>
+        </w:rPr>
+      </w:pPr>
+      <w:r>
+        <w:rPr>
+          <w:lang w:val="nl-NL"/>
+        </w:rPr>
+        <w:t>Een Message kan verschillende types hebben. Het type bepaalt welk commando uitgevoerd moet worden in de ClientThread.</w:t>
       </w:r>
     </w:p>
     <w:p>
@@ -787,40 +758,24 @@
           <w:lang w:val="nl-NL"/>
         </w:rPr>
       </w:pPr>
-      <w:proofErr w:type="spellStart"/>
-      <w:r>
-        <w:rPr>
-          <w:lang w:val="nl-NL"/>
-        </w:rPr>
-        <w:t>MessageType</w:t>
-      </w:r>
-      <w:proofErr w:type="spellEnd"/>
-    </w:p>
-    <w:p>
-      <w:pPr>
-        <w:rPr>
-          <w:lang w:val="nl-NL"/>
-        </w:rPr>
-      </w:pPr>
-      <w:r>
-        <w:rPr>
-          <w:lang w:val="nl-NL"/>
-        </w:rPr>
-        <w:t xml:space="preserve">Een Message kan verschillende types hebben. Het type bepaalt welk commando uitgevoerd moet worden in de </w:t>
-      </w:r>
-      <w:proofErr w:type="spellStart"/>
-      <w:r>
-        <w:rPr>
-          <w:lang w:val="nl-NL"/>
-        </w:rPr>
-        <w:t>ClientThread</w:t>
-      </w:r>
-      <w:proofErr w:type="spellEnd"/>
-      <w:r>
-        <w:rPr>
-          <w:lang w:val="nl-NL"/>
-        </w:rPr>
-        <w:t>.</w:t>
+      <w:r>
+        <w:rPr>
+          <w:lang w:val="nl-NL"/>
+        </w:rPr>
+        <w:t>ServerState</w:t>
+      </w:r>
+    </w:p>
+    <w:p>
+      <w:pPr>
+        <w:rPr>
+          <w:lang w:val="nl-NL"/>
+        </w:rPr>
+      </w:pPr>
+      <w:r>
+        <w:rPr>
+          <w:lang w:val="nl-NL"/>
+        </w:rPr>
+        <w:t>De Server kan een van de statussen uit ServerState hebben. Aan de hand hiervan gedraagt de server zich anders.</w:t>
       </w:r>
     </w:p>
     <w:p>
@@ -830,50 +785,6 @@
           <w:lang w:val="nl-NL"/>
         </w:rPr>
       </w:pPr>
-      <w:proofErr w:type="spellStart"/>
-      <w:r>
-        <w:rPr>
-          <w:lang w:val="nl-NL"/>
-        </w:rPr>
-        <w:t>ServerState</w:t>
-      </w:r>
-      <w:proofErr w:type="spellEnd"/>
-    </w:p>
-    <w:p>
-      <w:pPr>
-        <w:rPr>
-          <w:lang w:val="nl-NL"/>
-        </w:rPr>
-      </w:pPr>
-      <w:r>
-        <w:rPr>
-          <w:lang w:val="nl-NL"/>
-        </w:rPr>
-        <w:t xml:space="preserve">De Server kan een van de statussen uit </w:t>
-      </w:r>
-      <w:proofErr w:type="spellStart"/>
-      <w:r>
-        <w:rPr>
-          <w:lang w:val="nl-NL"/>
-        </w:rPr>
-        <w:t>ServerState</w:t>
-      </w:r>
-      <w:proofErr w:type="spellEnd"/>
-      <w:r>
-        <w:rPr>
-          <w:lang w:val="nl-NL"/>
-        </w:rPr>
-        <w:t xml:space="preserve"> hebben. Aan de hand hiervan gedraagt de server zich anders.</w:t>
-      </w:r>
-    </w:p>
-    <w:p>
-      <w:pPr>
-        <w:pStyle w:val="Heading2"/>
-        <w:rPr>
-          <w:lang w:val="nl-NL"/>
-        </w:rPr>
-      </w:pPr>
-      <w:proofErr w:type="spellStart"/>
       <w:r>
         <w:rPr>
           <w:lang w:val="nl-NL"/>
@@ -881,67 +792,24 @@
         <w:lastRenderedPageBreak/>
         <w:t>GroupManager</w:t>
       </w:r>
-      <w:proofErr w:type="spellEnd"/>
-    </w:p>
-    <w:p>
-      <w:pPr>
-        <w:rPr>
-          <w:lang w:val="nl-NL"/>
-        </w:rPr>
-      </w:pPr>
-      <w:r>
-        <w:rPr>
-          <w:lang w:val="nl-NL"/>
-        </w:rPr>
-        <w:t xml:space="preserve">De </w:t>
-      </w:r>
-      <w:proofErr w:type="spellStart"/>
-      <w:r>
-        <w:rPr>
-          <w:lang w:val="nl-NL"/>
-        </w:rPr>
-        <w:t>GroupManager</w:t>
-      </w:r>
-      <w:proofErr w:type="spellEnd"/>
-      <w:r>
-        <w:rPr>
-          <w:lang w:val="nl-NL"/>
-        </w:rPr>
-        <w:t xml:space="preserve"> bevat een lijst met groepen. Vanuit de </w:t>
-      </w:r>
-      <w:proofErr w:type="spellStart"/>
-      <w:r>
-        <w:rPr>
-          <w:lang w:val="nl-NL"/>
-        </w:rPr>
-        <w:t>GroupManager</w:t>
-      </w:r>
-      <w:proofErr w:type="spellEnd"/>
-      <w:r>
-        <w:rPr>
-          <w:lang w:val="nl-NL"/>
-        </w:rPr>
-        <w:t xml:space="preserve"> worden de verschillende groepen beheert. </w:t>
-      </w:r>
-      <w:r>
-        <w:rPr>
-          <w:lang w:val="nl-NL"/>
-        </w:rPr>
-        <w:t xml:space="preserve">Alle </w:t>
-      </w:r>
-      <w:proofErr w:type="spellStart"/>
-      <w:r>
-        <w:rPr>
-          <w:lang w:val="nl-NL"/>
-        </w:rPr>
-        <w:t>commands</w:t>
-      </w:r>
-      <w:proofErr w:type="spellEnd"/>
-      <w:r>
-        <w:rPr>
-          <w:lang w:val="nl-NL"/>
-        </w:rPr>
-        <w:t xml:space="preserve"> die met groepen te maken hebben worden hier afgehandeld.</w:t>
+    </w:p>
+    <w:p>
+      <w:pPr>
+        <w:rPr>
+          <w:lang w:val="nl-NL"/>
+        </w:rPr>
+      </w:pPr>
+      <w:r>
+        <w:rPr>
+          <w:lang w:val="nl-NL"/>
+        </w:rPr>
+        <w:t xml:space="preserve">De GroupManager bevat een lijst met groepen. Vanuit de GroupManager worden de verschillende groepen beheert. </w:t>
+      </w:r>
+      <w:r>
+        <w:rPr>
+          <w:lang w:val="nl-NL"/>
+        </w:rPr>
+        <w:t>Alle commands die met groepen te maken hebben worden hier afgehandeld.</w:t>
       </w:r>
     </w:p>
     <w:p>
@@ -993,7 +861,8 @@
       </w:pPr>
       <w:r>
         <w:rPr>
-          <w:lang w:val="nl-NL"/>
+          <w:noProof/>
+          <w:lang w:eastAsia="en-GB"/>
         </w:rPr>
         <w:drawing>
           <wp:inline distT="0" distB="0" distL="0" distR="0" wp14:anchorId="18068C58" wp14:editId="70465C7F">
@@ -1039,14 +908,12 @@
           <w:lang w:val="nl-NL"/>
         </w:rPr>
       </w:pPr>
-      <w:proofErr w:type="spellStart"/>
       <w:r>
         <w:rPr>
           <w:lang w:val="nl-NL"/>
         </w:rPr>
         <w:t>Chatclient</w:t>
       </w:r>
-      <w:proofErr w:type="spellEnd"/>
     </w:p>
     <w:p>
       <w:pPr>
@@ -1068,68 +935,24 @@
           <w:lang w:val="nl-NL"/>
         </w:rPr>
       </w:pPr>
-      <w:proofErr w:type="spellStart"/>
       <w:r>
         <w:rPr>
           <w:lang w:val="nl-NL"/>
         </w:rPr>
         <w:t>InputHandler</w:t>
       </w:r>
-      <w:proofErr w:type="spellEnd"/>
-    </w:p>
-    <w:p>
-      <w:pPr>
-        <w:rPr>
-          <w:lang w:val="nl-NL"/>
-        </w:rPr>
-      </w:pPr>
-      <w:r>
-        <w:rPr>
-          <w:lang w:val="nl-NL"/>
-        </w:rPr>
-        <w:t xml:space="preserve">De </w:t>
-      </w:r>
-      <w:proofErr w:type="spellStart"/>
-      <w:r>
-        <w:rPr>
-          <w:lang w:val="nl-NL"/>
-        </w:rPr>
-        <w:t>InputHandler</w:t>
-      </w:r>
-      <w:proofErr w:type="spellEnd"/>
-      <w:r>
-        <w:rPr>
-          <w:lang w:val="nl-NL"/>
-        </w:rPr>
-        <w:t xml:space="preserve"> draait op een aparte Thread en wacht tot de berichten van de Server komen. Deze worden vervolgens doorgestuurd naar de </w:t>
-      </w:r>
-      <w:proofErr w:type="spellStart"/>
-      <w:r>
-        <w:rPr>
-          <w:lang w:val="nl-NL"/>
-        </w:rPr>
-        <w:t>Chatclient</w:t>
-      </w:r>
-      <w:proofErr w:type="spellEnd"/>
-      <w:r>
-        <w:rPr>
-          <w:lang w:val="nl-NL"/>
-        </w:rPr>
-        <w:t xml:space="preserve">. Als de socketverbinding verbreekt, wordt dat ook doorgestuurd naar de </w:t>
-      </w:r>
-      <w:proofErr w:type="spellStart"/>
-      <w:r>
-        <w:rPr>
-          <w:lang w:val="nl-NL"/>
-        </w:rPr>
-        <w:t>Chatclient</w:t>
-      </w:r>
-      <w:proofErr w:type="spellEnd"/>
-      <w:r>
-        <w:rPr>
-          <w:lang w:val="nl-NL"/>
-        </w:rPr>
-        <w:t>.</w:t>
+    </w:p>
+    <w:p>
+      <w:pPr>
+        <w:rPr>
+          <w:lang w:val="nl-NL"/>
+        </w:rPr>
+      </w:pPr>
+      <w:r>
+        <w:rPr>
+          <w:lang w:val="nl-NL"/>
+        </w:rPr>
+        <w:t>De InputHandler draait op een aparte Thread en wacht tot de berichten van de Server komen. Deze worden vervolgens doorgestuurd naar de Chatclient. Als de socketverbinding verbreekt, wordt dat ook doorgestuurd naar de Chatclient.</w:t>
       </w:r>
     </w:p>
     <w:p>
@@ -1139,14 +962,12 @@
           <w:lang w:val="nl-NL"/>
         </w:rPr>
       </w:pPr>
-      <w:proofErr w:type="spellStart"/>
       <w:r>
         <w:rPr>
           <w:lang w:val="nl-NL"/>
         </w:rPr>
         <w:t>FileTransfer</w:t>
       </w:r>
-      <w:proofErr w:type="spellEnd"/>
     </w:p>
     <w:p>
       <w:pPr>
@@ -1389,21 +1210,7 @@
               <w:rPr>
                 <w:lang w:val="nl-NL"/>
               </w:rPr>
-              <w:t>BCST [</w:t>
-            </w:r>
-            <w:proofErr w:type="spellStart"/>
-            <w:r>
-              <w:rPr>
-                <w:lang w:val="nl-NL"/>
-              </w:rPr>
-              <w:t>message</w:t>
-            </w:r>
-            <w:proofErr w:type="spellEnd"/>
-            <w:r>
-              <w:rPr>
-                <w:lang w:val="nl-NL"/>
-              </w:rPr>
-              <w:t>]</w:t>
+              <w:t>BCST [message]</w:t>
             </w:r>
           </w:p>
         </w:tc>
@@ -1523,21 +1330,7 @@
               <w:rPr>
                 <w:lang w:val="nl-NL"/>
               </w:rPr>
-              <w:t>DM [username] [</w:t>
-            </w:r>
-            <w:proofErr w:type="spellStart"/>
-            <w:r>
-              <w:rPr>
-                <w:lang w:val="nl-NL"/>
-              </w:rPr>
-              <w:t>message</w:t>
-            </w:r>
-            <w:proofErr w:type="spellEnd"/>
-            <w:r>
-              <w:rPr>
-                <w:lang w:val="nl-NL"/>
-              </w:rPr>
-              <w:t>]</w:t>
+              <w:t>DM [username] [message]</w:t>
             </w:r>
           </w:p>
         </w:tc>
@@ -1582,21 +1375,7 @@
               <w:rPr>
                 <w:lang w:val="nl-NL"/>
               </w:rPr>
-              <w:t>[</w:t>
-            </w:r>
-            <w:proofErr w:type="spellStart"/>
-            <w:r>
-              <w:rPr>
-                <w:lang w:val="nl-NL"/>
-              </w:rPr>
-              <w:t>groupname</w:t>
-            </w:r>
-            <w:proofErr w:type="spellEnd"/>
-            <w:r>
-              <w:rPr>
-                <w:lang w:val="nl-NL"/>
-              </w:rPr>
-              <w:t>]</w:t>
+              <w:t>[groupname]</w:t>
             </w:r>
             <w:bookmarkEnd w:id="1"/>
           </w:p>
@@ -1638,27 +1417,7 @@
               <w:rPr>
                 <w:lang w:val="nl-NL"/>
               </w:rPr>
-              <w:t xml:space="preserve">JOIN </w:t>
-            </w:r>
-            <w:r>
-              <w:rPr>
-                <w:lang w:val="nl-NL"/>
-              </w:rPr>
-              <w:t>[</w:t>
-            </w:r>
-            <w:proofErr w:type="spellStart"/>
-            <w:r>
-              <w:rPr>
-                <w:lang w:val="nl-NL"/>
-              </w:rPr>
-              <w:t>groupname</w:t>
-            </w:r>
-            <w:proofErr w:type="spellEnd"/>
-            <w:r>
-              <w:rPr>
-                <w:lang w:val="nl-NL"/>
-              </w:rPr>
-              <w:t>]</w:t>
+              <w:t>JOIN [groupname]</w:t>
             </w:r>
           </w:p>
         </w:tc>
@@ -1737,21 +1496,7 @@
               <w:rPr>
                 <w:lang w:val="nl-NL"/>
               </w:rPr>
-              <w:t>LEAVE [</w:t>
-            </w:r>
-            <w:proofErr w:type="spellStart"/>
-            <w:r>
-              <w:rPr>
-                <w:lang w:val="nl-NL"/>
-              </w:rPr>
-              <w:t>groupname</w:t>
-            </w:r>
-            <w:proofErr w:type="spellEnd"/>
-            <w:r>
-              <w:rPr>
-                <w:lang w:val="nl-NL"/>
-              </w:rPr>
-              <w:t>]</w:t>
+              <w:t>LEAVE [groupname]</w:t>
             </w:r>
           </w:p>
         </w:tc>
@@ -1789,35 +1534,7 @@
               <w:rPr>
                 <w:lang w:val="nl-NL"/>
               </w:rPr>
-              <w:t>GROUPBCST [</w:t>
-            </w:r>
-            <w:proofErr w:type="spellStart"/>
-            <w:r>
-              <w:rPr>
-                <w:lang w:val="nl-NL"/>
-              </w:rPr>
-              <w:t>groupname</w:t>
-            </w:r>
-            <w:proofErr w:type="spellEnd"/>
-            <w:r>
-              <w:rPr>
-                <w:lang w:val="nl-NL"/>
-              </w:rPr>
-              <w:t>] [</w:t>
-            </w:r>
-            <w:proofErr w:type="spellStart"/>
-            <w:r>
-              <w:rPr>
-                <w:lang w:val="nl-NL"/>
-              </w:rPr>
-              <w:t>message</w:t>
-            </w:r>
-            <w:proofErr w:type="spellEnd"/>
-            <w:r>
-              <w:rPr>
-                <w:lang w:val="nl-NL"/>
-              </w:rPr>
-              <w:t>]</w:t>
+              <w:t>GROUPBCST [groupname] [message]</w:t>
             </w:r>
           </w:p>
         </w:tc>
@@ -1858,21 +1575,7 @@
               <w:rPr>
                 <w:lang w:val="nl-NL"/>
               </w:rPr>
-              <w:t>KICK [</w:t>
-            </w:r>
-            <w:proofErr w:type="spellStart"/>
-            <w:r>
-              <w:rPr>
-                <w:lang w:val="nl-NL"/>
-              </w:rPr>
-              <w:t>groupname</w:t>
-            </w:r>
-            <w:proofErr w:type="spellEnd"/>
-            <w:r>
-              <w:rPr>
-                <w:lang w:val="nl-NL"/>
-              </w:rPr>
-              <w:t>] [username]</w:t>
+              <w:t>KICK [groupname] [username]</w:t>
             </w:r>
           </w:p>
         </w:tc>
@@ -1910,21 +1613,7 @@
               <w:rPr>
                 <w:lang w:val="nl-NL"/>
               </w:rPr>
-              <w:t>SENDFILE [username] [</w:t>
-            </w:r>
-            <w:proofErr w:type="spellStart"/>
-            <w:r>
-              <w:rPr>
-                <w:lang w:val="nl-NL"/>
-              </w:rPr>
-              <w:t>filename</w:t>
-            </w:r>
-            <w:proofErr w:type="spellEnd"/>
-            <w:r>
-              <w:rPr>
-                <w:lang w:val="nl-NL"/>
-              </w:rPr>
-              <w:t>] [base64]</w:t>
+              <w:t>SENDFILE [username] [filename] [base64]</w:t>
             </w:r>
           </w:p>
         </w:tc>
@@ -1983,16 +1672,8 @@
               <w:rPr>
                 <w:lang w:val="nl-NL"/>
               </w:rPr>
-              <w:t xml:space="preserve">Toont een lijst met alle server </w:t>
-            </w:r>
-            <w:proofErr w:type="spellStart"/>
-            <w:r>
-              <w:rPr>
-                <w:lang w:val="nl-NL"/>
-              </w:rPr>
-              <w:t>commands</w:t>
-            </w:r>
-            <w:proofErr w:type="spellEnd"/>
+              <w:t>Toont een lijst met alle server commands</w:t>
+            </w:r>
           </w:p>
         </w:tc>
       </w:tr>
@@ -2076,7 +1757,7 @@
           <w:rPr>
             <w:noProof/>
           </w:rPr>
-          <w:t>1</w:t>
+          <w:t>4</w:t>
         </w:r>
         <w:r>
           <w:rPr>
